--- a/w1/DB_structure.docx
+++ b/w1/DB_structure.docx
@@ -11,7 +11,7 @@
     </w:p>
     <w:tbl>
       <w:tblPr>
-        <w:tblStyle w:val="TableGrid"/>
+        <w:tblStyle w:val="a3"/>
         <w:tblW w:w="0" w:type="auto"/>
         <w:tblLook w:val="04A0" w:firstRow="1" w:lastRow="0" w:firstColumn="1" w:lastColumn="0" w:noHBand="0" w:noVBand="1"/>
       </w:tblPr>
@@ -34,12 +34,14 @@
                 <w:lang w:val="en-US"/>
               </w:rPr>
             </w:pPr>
+            <w:proofErr w:type="spellStart"/>
             <w:r>
               <w:rPr>
                 <w:lang w:val="en-US"/>
               </w:rPr>
               <w:t>t_stop</w:t>
             </w:r>
+            <w:proofErr w:type="spellEnd"/>
           </w:p>
         </w:tc>
       </w:tr>
@@ -146,12 +148,14 @@
                 <w:lang w:val="en-US"/>
               </w:rPr>
             </w:pPr>
+            <w:proofErr w:type="spellStart"/>
             <w:r>
               <w:rPr>
                 <w:lang w:val="en-US"/>
               </w:rPr>
               <w:t>stopName</w:t>
             </w:r>
+            <w:proofErr w:type="spellEnd"/>
           </w:p>
         </w:tc>
         <w:tc>
@@ -225,7 +229,7 @@
     </w:p>
     <w:tbl>
       <w:tblPr>
-        <w:tblStyle w:val="TableGrid"/>
+        <w:tblStyle w:val="a3"/>
         <w:tblW w:w="0" w:type="auto"/>
         <w:tblLook w:val="04A0" w:firstRow="1" w:lastRow="0" w:firstColumn="1" w:lastColumn="0" w:noHBand="0" w:noVBand="1"/>
       </w:tblPr>
@@ -248,12 +252,14 @@
                 <w:lang w:val="en-US"/>
               </w:rPr>
             </w:pPr>
+            <w:proofErr w:type="spellStart"/>
             <w:r>
               <w:rPr>
                 <w:lang w:val="en-US"/>
               </w:rPr>
               <w:t>t_route</w:t>
             </w:r>
+            <w:proofErr w:type="spellEnd"/>
           </w:p>
         </w:tc>
       </w:tr>
@@ -360,12 +366,14 @@
                 <w:lang w:val="en-US"/>
               </w:rPr>
             </w:pPr>
+            <w:proofErr w:type="spellStart"/>
             <w:r>
               <w:rPr>
                 <w:lang w:val="en-US"/>
               </w:rPr>
               <w:t>routeNumber</w:t>
             </w:r>
+            <w:proofErr w:type="spellEnd"/>
           </w:p>
         </w:tc>
         <w:tc>
@@ -440,12 +448,14 @@
                 <w:lang w:val="en-US"/>
               </w:rPr>
             </w:pPr>
+            <w:proofErr w:type="spellStart"/>
             <w:r>
               <w:rPr>
                 <w:lang w:val="en-US"/>
               </w:rPr>
               <w:t>startStop</w:t>
             </w:r>
+            <w:proofErr w:type="spellEnd"/>
           </w:p>
         </w:tc>
         <w:tc>
@@ -526,12 +536,14 @@
                 <w:lang w:val="en-US"/>
               </w:rPr>
             </w:pPr>
+            <w:proofErr w:type="spellStart"/>
             <w:r>
               <w:rPr>
                 <w:lang w:val="en-US"/>
               </w:rPr>
               <w:t>finalStop</w:t>
             </w:r>
+            <w:proofErr w:type="spellEnd"/>
           </w:p>
         </w:tc>
         <w:tc>
@@ -719,15 +731,17 @@
           <w:p>
             <w:pPr>
               <w:rPr>
-                <w:lang w:val="en-US"/>
-              </w:rPr>
-            </w:pPr>
-            <w:r>
-              <w:rPr>
-                <w:lang w:val="en-US"/>
-              </w:rPr>
-              <w:t>INT</w:t>
-            </w:r>
+                <w:lang w:val="et-EE"/>
+              </w:rPr>
+            </w:pPr>
+            <w:r>
+              <w:rPr>
+                <w:lang w:val="et-EE"/>
+              </w:rPr>
+              <w:t>FLOAT</w:t>
+            </w:r>
+            <w:bookmarkStart w:id="0" w:name="_GoBack"/>
+            <w:bookmarkEnd w:id="0"/>
           </w:p>
         </w:tc>
         <w:tc>
@@ -784,12 +798,14 @@
                 <w:lang w:val="en-US"/>
               </w:rPr>
             </w:pPr>
+            <w:proofErr w:type="spellStart"/>
             <w:r>
               <w:rPr>
                 <w:lang w:val="en-US"/>
               </w:rPr>
               <w:t>arriveTime</w:t>
             </w:r>
+            <w:proofErr w:type="spellEnd"/>
           </w:p>
         </w:tc>
         <w:tc>
@@ -864,12 +880,14 @@
                 <w:lang w:val="en-US"/>
               </w:rPr>
             </w:pPr>
+            <w:proofErr w:type="spellStart"/>
             <w:r>
               <w:rPr>
                 <w:lang w:val="en-US"/>
               </w:rPr>
               <w:t>departureTime</w:t>
             </w:r>
+            <w:proofErr w:type="spellEnd"/>
           </w:p>
         </w:tc>
         <w:tc>
@@ -944,12 +962,14 @@
                 <w:lang w:val="en-US"/>
               </w:rPr>
             </w:pPr>
+            <w:proofErr w:type="spellStart"/>
             <w:r>
               <w:rPr>
                 <w:lang w:val="en-US"/>
               </w:rPr>
               <w:t>daysRoute</w:t>
             </w:r>
+            <w:proofErr w:type="spellEnd"/>
           </w:p>
         </w:tc>
         <w:tc>
@@ -1029,7 +1049,7 @@
     </w:p>
     <w:tbl>
       <w:tblPr>
-        <w:tblStyle w:val="TableGrid"/>
+        <w:tblStyle w:val="a3"/>
         <w:tblW w:w="0" w:type="auto"/>
         <w:tblLook w:val="04A0" w:firstRow="1" w:lastRow="0" w:firstColumn="1" w:lastColumn="0" w:noHBand="0" w:noVBand="1"/>
       </w:tblPr>
@@ -1052,12 +1072,14 @@
                 <w:lang w:val="en-US"/>
               </w:rPr>
             </w:pPr>
+            <w:proofErr w:type="spellStart"/>
             <w:r>
               <w:rPr>
                 <w:lang w:val="en-US"/>
               </w:rPr>
               <w:t>t_company</w:t>
             </w:r>
+            <w:proofErr w:type="spellEnd"/>
           </w:p>
         </w:tc>
       </w:tr>
@@ -1164,12 +1186,14 @@
                 <w:lang w:val="en-US"/>
               </w:rPr>
             </w:pPr>
+            <w:proofErr w:type="spellStart"/>
             <w:r>
               <w:rPr>
                 <w:lang w:val="en-US"/>
               </w:rPr>
               <w:t>companyName</w:t>
             </w:r>
+            <w:proofErr w:type="spellEnd"/>
           </w:p>
         </w:tc>
         <w:tc>
@@ -1404,12 +1428,14 @@
                 <w:lang w:val="en-US"/>
               </w:rPr>
             </w:pPr>
+            <w:proofErr w:type="spellStart"/>
             <w:r>
               <w:rPr>
                 <w:lang w:val="en-US"/>
               </w:rPr>
               <w:t>coffeMachine</w:t>
             </w:r>
+            <w:proofErr w:type="spellEnd"/>
           </w:p>
         </w:tc>
         <w:tc>
@@ -1564,12 +1590,14 @@
                 <w:lang w:val="en-US"/>
               </w:rPr>
             </w:pPr>
+            <w:proofErr w:type="spellStart"/>
             <w:r>
               <w:rPr>
                 <w:lang w:val="en-US"/>
               </w:rPr>
               <w:t>wc</w:t>
             </w:r>
+            <w:proofErr w:type="spellEnd"/>
           </w:p>
         </w:tc>
         <w:tc>
@@ -1644,12 +1672,14 @@
                 <w:lang w:val="en-US"/>
               </w:rPr>
             </w:pPr>
+            <w:proofErr w:type="spellStart"/>
             <w:r>
               <w:rPr>
                 <w:lang w:val="en-US"/>
               </w:rPr>
               <w:t>usb</w:t>
             </w:r>
+            <w:proofErr w:type="spellEnd"/>
           </w:p>
         </w:tc>
         <w:tc>
@@ -1723,7 +1753,7 @@
     </w:p>
     <w:tbl>
       <w:tblPr>
-        <w:tblStyle w:val="TableGrid"/>
+        <w:tblStyle w:val="a3"/>
         <w:tblW w:w="0" w:type="auto"/>
         <w:tblLook w:val="04A0" w:firstRow="1" w:lastRow="0" w:firstColumn="1" w:lastColumn="0" w:noHBand="0" w:noVBand="1"/>
       </w:tblPr>
@@ -1746,14 +1776,14 @@
                 <w:lang w:val="en-US"/>
               </w:rPr>
             </w:pPr>
-            <w:bookmarkStart w:id="0" w:name="_GoBack"/>
+            <w:proofErr w:type="spellStart"/>
             <w:r>
               <w:rPr>
                 <w:lang w:val="en-US"/>
               </w:rPr>
               <w:t>t_ticket</w:t>
             </w:r>
-            <w:bookmarkEnd w:id="0"/>
+            <w:proofErr w:type="spellEnd"/>
           </w:p>
         </w:tc>
       </w:tr>
@@ -1860,12 +1890,14 @@
                 <w:lang w:val="en-US"/>
               </w:rPr>
             </w:pPr>
+            <w:proofErr w:type="spellStart"/>
             <w:r>
               <w:rPr>
                 <w:lang w:val="en-US"/>
               </w:rPr>
               <w:t>ticketName</w:t>
             </w:r>
+            <w:proofErr w:type="spellEnd"/>
           </w:p>
         </w:tc>
         <w:tc>
@@ -1933,24 +1965,28 @@
         <w:tc>
           <w:tcPr>
             <w:tcW w:w="1869" w:type="dxa"/>
-          </w:tcPr>
-          <w:p>
-            <w:pPr>
-              <w:rPr>
-                <w:lang w:val="en-US"/>
-              </w:rPr>
-            </w:pPr>
+            <w:shd w:val="clear" w:color="auto" w:fill="auto"/>
+          </w:tcPr>
+          <w:p>
+            <w:pPr>
+              <w:rPr>
+                <w:lang w:val="en-US"/>
+              </w:rPr>
+            </w:pPr>
+            <w:proofErr w:type="spellStart"/>
             <w:r>
               <w:rPr>
                 <w:lang w:val="en-US"/>
               </w:rPr>
               <w:t>companyId</w:t>
             </w:r>
-          </w:p>
-        </w:tc>
-        <w:tc>
-          <w:tcPr>
-            <w:tcW w:w="1869" w:type="dxa"/>
+            <w:proofErr w:type="spellEnd"/>
+          </w:p>
+        </w:tc>
+        <w:tc>
+          <w:tcPr>
+            <w:tcW w:w="1869" w:type="dxa"/>
+            <w:shd w:val="clear" w:color="auto" w:fill="auto"/>
           </w:tcPr>
           <w:p>
             <w:pPr>
@@ -1969,6 +2005,7 @@
         <w:tc>
           <w:tcPr>
             <w:tcW w:w="1869" w:type="dxa"/>
+            <w:shd w:val="clear" w:color="auto" w:fill="auto"/>
           </w:tcPr>
           <w:p>
             <w:pPr>
@@ -1987,6 +2024,7 @@
         <w:tc>
           <w:tcPr>
             <w:tcW w:w="1869" w:type="dxa"/>
+            <w:shd w:val="clear" w:color="auto" w:fill="auto"/>
           </w:tcPr>
           <w:p>
             <w:pPr>
@@ -2000,6 +2038,87 @@
               </w:rPr>
               <w:t>FK</w:t>
             </w:r>
+          </w:p>
+        </w:tc>
+        <w:tc>
+          <w:tcPr>
+            <w:tcW w:w="1869" w:type="dxa"/>
+            <w:shd w:val="clear" w:color="auto" w:fill="auto"/>
+          </w:tcPr>
+          <w:p>
+            <w:pPr>
+              <w:rPr>
+                <w:lang w:val="en-US"/>
+              </w:rPr>
+            </w:pPr>
+          </w:p>
+        </w:tc>
+      </w:tr>
+      <w:tr>
+        <w:tc>
+          <w:tcPr>
+            <w:tcW w:w="1869" w:type="dxa"/>
+          </w:tcPr>
+          <w:p>
+            <w:pPr>
+              <w:rPr>
+                <w:lang w:val="en-US"/>
+              </w:rPr>
+            </w:pPr>
+            <w:r>
+              <w:rPr>
+                <w:lang w:val="en-US"/>
+              </w:rPr>
+              <w:t>percent</w:t>
+            </w:r>
+          </w:p>
+        </w:tc>
+        <w:tc>
+          <w:tcPr>
+            <w:tcW w:w="1869" w:type="dxa"/>
+          </w:tcPr>
+          <w:p>
+            <w:pPr>
+              <w:rPr>
+                <w:lang w:val="en-US"/>
+              </w:rPr>
+            </w:pPr>
+            <w:r>
+              <w:rPr>
+                <w:lang w:val="en-US"/>
+              </w:rPr>
+              <w:t>INT</w:t>
+            </w:r>
+          </w:p>
+        </w:tc>
+        <w:tc>
+          <w:tcPr>
+            <w:tcW w:w="1869" w:type="dxa"/>
+          </w:tcPr>
+          <w:p>
+            <w:pPr>
+              <w:rPr>
+                <w:lang w:val="en-US"/>
+              </w:rPr>
+            </w:pPr>
+            <w:r>
+              <w:rPr>
+                <w:lang w:val="en-US"/>
+              </w:rPr>
+              <w:t>NOT NULL</w:t>
+            </w:r>
+          </w:p>
+        </w:tc>
+        <w:tc>
+          <w:tcPr>
+            <w:tcW w:w="1869" w:type="dxa"/>
+          </w:tcPr>
+          <w:p>
+            <w:pPr>
+              <w:rPr>
+                <w:lang w:val="en-US"/>
+              </w:rPr>
+            </w:pPr>
           </w:p>
         </w:tc>
         <w:tc>
@@ -2025,7 +2144,7 @@
     </w:p>
     <w:tbl>
       <w:tblPr>
-        <w:tblStyle w:val="TableGrid"/>
+        <w:tblStyle w:val="a3"/>
         <w:tblW w:w="0" w:type="auto"/>
         <w:tblLook w:val="04A0" w:firstRow="1" w:lastRow="0" w:firstColumn="1" w:lastColumn="0" w:noHBand="0" w:noVBand="1"/>
       </w:tblPr>
@@ -2048,12 +2167,14 @@
                 <w:lang w:val="en-US"/>
               </w:rPr>
             </w:pPr>
-            <w:r>
-              <w:rPr>
-                <w:lang w:val="en-US"/>
-              </w:rPr>
-              <w:t>t_ticket_company</w:t>
-            </w:r>
+            <w:proofErr w:type="spellStart"/>
+            <w:r>
+              <w:rPr>
+                <w:lang w:val="en-US"/>
+              </w:rPr>
+              <w:t>t_days</w:t>
+            </w:r>
+            <w:proofErr w:type="spellEnd"/>
           </w:p>
         </w:tc>
       </w:tr>
@@ -2160,398 +2281,14 @@
                 <w:lang w:val="en-US"/>
               </w:rPr>
             </w:pPr>
-            <w:r>
-              <w:rPr>
-                <w:lang w:val="en-US"/>
-              </w:rPr>
-              <w:t>ticketId</w:t>
-            </w:r>
-          </w:p>
-        </w:tc>
-        <w:tc>
-          <w:tcPr>
-            <w:tcW w:w="1869" w:type="dxa"/>
-          </w:tcPr>
-          <w:p>
-            <w:pPr>
-              <w:rPr>
-                <w:lang w:val="en-US"/>
-              </w:rPr>
-            </w:pPr>
-            <w:r>
-              <w:rPr>
-                <w:lang w:val="en-US"/>
-              </w:rPr>
-              <w:t>INT</w:t>
-            </w:r>
-          </w:p>
-        </w:tc>
-        <w:tc>
-          <w:tcPr>
-            <w:tcW w:w="1869" w:type="dxa"/>
-          </w:tcPr>
-          <w:p>
-            <w:pPr>
-              <w:rPr>
-                <w:lang w:val="en-US"/>
-              </w:rPr>
-            </w:pPr>
-            <w:r>
-              <w:rPr>
-                <w:lang w:val="en-US"/>
-              </w:rPr>
-              <w:t>NOT NULL</w:t>
-            </w:r>
-          </w:p>
-        </w:tc>
-        <w:tc>
-          <w:tcPr>
-            <w:tcW w:w="1869" w:type="dxa"/>
-          </w:tcPr>
-          <w:p>
-            <w:pPr>
-              <w:rPr>
-                <w:lang w:val="en-US"/>
-              </w:rPr>
-            </w:pPr>
-            <w:r>
-              <w:rPr>
-                <w:lang w:val="en-US"/>
-              </w:rPr>
-              <w:t>FK</w:t>
-            </w:r>
-          </w:p>
-        </w:tc>
-        <w:tc>
-          <w:tcPr>
-            <w:tcW w:w="1869" w:type="dxa"/>
-          </w:tcPr>
-          <w:p>
-            <w:pPr>
-              <w:rPr>
-                <w:lang w:val="en-US"/>
-              </w:rPr>
-            </w:pPr>
-          </w:p>
-        </w:tc>
-      </w:tr>
-      <w:tr>
-        <w:tc>
-          <w:tcPr>
-            <w:tcW w:w="1869" w:type="dxa"/>
-          </w:tcPr>
-          <w:p>
-            <w:pPr>
-              <w:rPr>
-                <w:lang w:val="en-US"/>
-              </w:rPr>
-            </w:pPr>
-            <w:r>
-              <w:rPr>
-                <w:lang w:val="en-US"/>
-              </w:rPr>
-              <w:t>companyId</w:t>
-            </w:r>
-          </w:p>
-        </w:tc>
-        <w:tc>
-          <w:tcPr>
-            <w:tcW w:w="1869" w:type="dxa"/>
-          </w:tcPr>
-          <w:p>
-            <w:pPr>
-              <w:rPr>
-                <w:lang w:val="en-US"/>
-              </w:rPr>
-            </w:pPr>
-            <w:r>
-              <w:rPr>
-                <w:lang w:val="en-US"/>
-              </w:rPr>
-              <w:t>INT</w:t>
-            </w:r>
-          </w:p>
-        </w:tc>
-        <w:tc>
-          <w:tcPr>
-            <w:tcW w:w="1869" w:type="dxa"/>
-          </w:tcPr>
-          <w:p>
-            <w:pPr>
-              <w:rPr>
-                <w:lang w:val="en-US"/>
-              </w:rPr>
-            </w:pPr>
-            <w:r>
-              <w:rPr>
-                <w:lang w:val="en-US"/>
-              </w:rPr>
-              <w:t>NOT NULL</w:t>
-            </w:r>
-          </w:p>
-        </w:tc>
-        <w:tc>
-          <w:tcPr>
-            <w:tcW w:w="1869" w:type="dxa"/>
-          </w:tcPr>
-          <w:p>
-            <w:pPr>
-              <w:rPr>
-                <w:lang w:val="en-US"/>
-              </w:rPr>
-            </w:pPr>
-            <w:r>
-              <w:rPr>
-                <w:lang w:val="en-US"/>
-              </w:rPr>
-              <w:t>FK</w:t>
-            </w:r>
-          </w:p>
-        </w:tc>
-        <w:tc>
-          <w:tcPr>
-            <w:tcW w:w="1869" w:type="dxa"/>
-          </w:tcPr>
-          <w:p>
-            <w:pPr>
-              <w:rPr>
-                <w:lang w:val="en-US"/>
-              </w:rPr>
-            </w:pPr>
-          </w:p>
-        </w:tc>
-      </w:tr>
-      <w:tr>
-        <w:tc>
-          <w:tcPr>
-            <w:tcW w:w="1869" w:type="dxa"/>
-          </w:tcPr>
-          <w:p>
-            <w:pPr>
-              <w:rPr>
-                <w:lang w:val="en-US"/>
-              </w:rPr>
-            </w:pPr>
-            <w:r>
-              <w:rPr>
-                <w:lang w:val="en-US"/>
-              </w:rPr>
-              <w:t>percent</w:t>
-            </w:r>
-          </w:p>
-        </w:tc>
-        <w:tc>
-          <w:tcPr>
-            <w:tcW w:w="1869" w:type="dxa"/>
-          </w:tcPr>
-          <w:p>
-            <w:pPr>
-              <w:rPr>
-                <w:lang w:val="en-US"/>
-              </w:rPr>
-            </w:pPr>
-            <w:r>
-              <w:rPr>
-                <w:lang w:val="en-US"/>
-              </w:rPr>
-              <w:t>INT</w:t>
-            </w:r>
-          </w:p>
-        </w:tc>
-        <w:tc>
-          <w:tcPr>
-            <w:tcW w:w="1869" w:type="dxa"/>
-          </w:tcPr>
-          <w:p>
-            <w:pPr>
-              <w:rPr>
-                <w:lang w:val="en-US"/>
-              </w:rPr>
-            </w:pPr>
-            <w:r>
-              <w:rPr>
-                <w:lang w:val="en-US"/>
-              </w:rPr>
-              <w:t>NOT NULL</w:t>
-            </w:r>
-          </w:p>
-        </w:tc>
-        <w:tc>
-          <w:tcPr>
-            <w:tcW w:w="1869" w:type="dxa"/>
-          </w:tcPr>
-          <w:p>
-            <w:pPr>
-              <w:rPr>
-                <w:lang w:val="en-US"/>
-              </w:rPr>
-            </w:pPr>
-          </w:p>
-        </w:tc>
-        <w:tc>
-          <w:tcPr>
-            <w:tcW w:w="1869" w:type="dxa"/>
-          </w:tcPr>
-          <w:p>
-            <w:pPr>
-              <w:rPr>
-                <w:lang w:val="en-US"/>
-              </w:rPr>
-            </w:pPr>
-          </w:p>
-        </w:tc>
-      </w:tr>
-    </w:tbl>
-    <w:p>
-      <w:pPr>
-        <w:rPr>
-          <w:lang w:val="en-US"/>
-        </w:rPr>
-      </w:pPr>
-    </w:p>
-    <w:tbl>
-      <w:tblPr>
-        <w:tblStyle w:val="TableGrid"/>
-        <w:tblW w:w="0" w:type="auto"/>
-        <w:tblLook w:val="04A0" w:firstRow="1" w:lastRow="0" w:firstColumn="1" w:lastColumn="0" w:noHBand="0" w:noVBand="1"/>
-      </w:tblPr>
-      <w:tblGrid>
-        <w:gridCol w:w="1869"/>
-        <w:gridCol w:w="1869"/>
-        <w:gridCol w:w="1869"/>
-        <w:gridCol w:w="1869"/>
-        <w:gridCol w:w="1869"/>
-      </w:tblGrid>
-      <w:tr>
-        <w:tc>
-          <w:tcPr>
-            <w:tcW w:w="9345" w:type="dxa"/>
-            <w:gridSpan w:val="5"/>
-          </w:tcPr>
-          <w:p>
-            <w:pPr>
-              <w:rPr>
-                <w:lang w:val="en-US"/>
-              </w:rPr>
-            </w:pPr>
-            <w:r>
-              <w:rPr>
-                <w:lang w:val="en-US"/>
-              </w:rPr>
-              <w:t>t_days</w:t>
-            </w:r>
-          </w:p>
-        </w:tc>
-      </w:tr>
-      <w:tr>
-        <w:tc>
-          <w:tcPr>
-            <w:tcW w:w="1869" w:type="dxa"/>
-          </w:tcPr>
-          <w:p>
-            <w:pPr>
-              <w:rPr>
-                <w:lang w:val="en-US"/>
-              </w:rPr>
-            </w:pPr>
-            <w:r>
-              <w:rPr>
-                <w:lang w:val="en-US"/>
-              </w:rPr>
-              <w:t>id</w:t>
-            </w:r>
-          </w:p>
-        </w:tc>
-        <w:tc>
-          <w:tcPr>
-            <w:tcW w:w="1869" w:type="dxa"/>
-          </w:tcPr>
-          <w:p>
-            <w:pPr>
-              <w:rPr>
-                <w:lang w:val="en-US"/>
-              </w:rPr>
-            </w:pPr>
-            <w:r>
-              <w:rPr>
-                <w:lang w:val="en-US"/>
-              </w:rPr>
-              <w:t>INT</w:t>
-            </w:r>
-          </w:p>
-        </w:tc>
-        <w:tc>
-          <w:tcPr>
-            <w:tcW w:w="1869" w:type="dxa"/>
-          </w:tcPr>
-          <w:p>
-            <w:pPr>
-              <w:rPr>
-                <w:lang w:val="en-US"/>
-              </w:rPr>
-            </w:pPr>
-            <w:r>
-              <w:rPr>
-                <w:lang w:val="en-US"/>
-              </w:rPr>
-              <w:t>NOT NULL</w:t>
-            </w:r>
-          </w:p>
-        </w:tc>
-        <w:tc>
-          <w:tcPr>
-            <w:tcW w:w="1869" w:type="dxa"/>
-          </w:tcPr>
-          <w:p>
-            <w:pPr>
-              <w:rPr>
-                <w:lang w:val="en-US"/>
-              </w:rPr>
-            </w:pPr>
-            <w:r>
-              <w:rPr>
-                <w:lang w:val="en-US"/>
-              </w:rPr>
-              <w:t>PK</w:t>
-            </w:r>
-          </w:p>
-        </w:tc>
-        <w:tc>
-          <w:tcPr>
-            <w:tcW w:w="1869" w:type="dxa"/>
-          </w:tcPr>
-          <w:p>
-            <w:pPr>
-              <w:rPr>
-                <w:lang w:val="en-US"/>
-              </w:rPr>
-            </w:pPr>
-            <w:r>
-              <w:rPr>
-                <w:lang w:val="en-US"/>
-              </w:rPr>
-              <w:t>AI</w:t>
-            </w:r>
-          </w:p>
-        </w:tc>
-      </w:tr>
-      <w:tr>
-        <w:tc>
-          <w:tcPr>
-            <w:tcW w:w="1869" w:type="dxa"/>
-          </w:tcPr>
-          <w:p>
-            <w:pPr>
-              <w:rPr>
-                <w:lang w:val="en-US"/>
-              </w:rPr>
-            </w:pPr>
+            <w:proofErr w:type="spellStart"/>
             <w:r>
               <w:rPr>
                 <w:lang w:val="en-US"/>
               </w:rPr>
               <w:t>daysRoute</w:t>
             </w:r>
+            <w:proofErr w:type="spellEnd"/>
           </w:p>
         </w:tc>
         <w:tc>
@@ -3029,17 +2766,17 @@
     <w:lsdException w:name="List Table 6 Colorful Accent 6" w:uiPriority="51"/>
     <w:lsdException w:name="List Table 7 Colorful Accent 6" w:uiPriority="52"/>
   </w:latentStyles>
-  <w:style w:type="paragraph" w:default="1" w:styleId="Normal">
+  <w:style w:type="paragraph" w:default="1" w:styleId="a">
     <w:name w:val="Normal"/>
     <w:qFormat/>
   </w:style>
-  <w:style w:type="character" w:default="1" w:styleId="DefaultParagraphFont">
+  <w:style w:type="character" w:default="1" w:styleId="a0">
     <w:name w:val="Default Paragraph Font"/>
     <w:uiPriority w:val="1"/>
     <w:semiHidden/>
     <w:unhideWhenUsed/>
   </w:style>
-  <w:style w:type="table" w:default="1" w:styleId="TableNormal">
+  <w:style w:type="table" w:default="1" w:styleId="a1">
     <w:name w:val="Normal Table"/>
     <w:uiPriority w:val="99"/>
     <w:semiHidden/>
@@ -3054,15 +2791,15 @@
       </w:tblCellMar>
     </w:tblPr>
   </w:style>
-  <w:style w:type="numbering" w:default="1" w:styleId="NoList">
+  <w:style w:type="numbering" w:default="1" w:styleId="a2">
     <w:name w:val="No List"/>
     <w:uiPriority w:val="99"/>
     <w:semiHidden/>
     <w:unhideWhenUsed/>
   </w:style>
-  <w:style w:type="table" w:styleId="TableGrid">
+  <w:style w:type="table" w:styleId="a3">
     <w:name w:val="Table Grid"/>
-    <w:basedOn w:val="TableNormal"/>
+    <w:basedOn w:val="a1"/>
     <w:uiPriority w:val="39"/>
     <w:rsid w:val="00456959"/>
     <w:pPr>
@@ -3348,7 +3085,7 @@
 </file>
 
 <file path=customXml/itemProps1.xml><?xml version="1.0" encoding="utf-8"?>
-<ds:datastoreItem xmlns:ds="http://schemas.openxmlformats.org/officeDocument/2006/customXml" ds:itemID="{8AFFEFA6-BDB2-4AB1-BD5B-167AE3378099}">
+<ds:datastoreItem xmlns:ds="http://schemas.openxmlformats.org/officeDocument/2006/customXml" ds:itemID="{7609992F-76FB-4153-846B-1CF85020F53C}">
   <ds:schemaRefs>
     <ds:schemaRef ds:uri="http://schemas.openxmlformats.org/officeDocument/2006/bibliography"/>
   </ds:schemaRefs>
